--- a/土木VR实训7月修改计划.docx
+++ b/土木VR实训7月修改计划.docx
@@ -84,14 +84,200 @@
         <w:rPr>
           <w:rFonts w:hint="eastAsia"/>
           <w:color w:val="000000" w:themeColor="text1"/>
-          <w14:textFill>
-            <w14:solidFill>
-              <w14:schemeClr w14:val="tx1"/>
-            </w14:solidFill>
-          </w14:textFill>
-        </w:rPr>
-        <w:t>更换新的提示面板，添加视频资源（程序）</w:t>
-      </w:r>
+          <w:lang w:val="en-US" w:eastAsia="zh-CN"/>
+          <w14:textFill>
+            <w14:solidFill>
+              <w14:schemeClr w14:val="tx1"/>
+            </w14:solidFill>
+          </w14:textFill>
+        </w:rPr>
+        <w:t>修改</w:t>
+      </w:r>
+      <w:r>
+        <w:rPr>
+          <w:rFonts w:hint="eastAsia"/>
+          <w:color w:val="000000" w:themeColor="text1"/>
+          <w14:textFill>
+            <w14:solidFill>
+              <w14:schemeClr w14:val="tx1"/>
+            </w14:solidFill>
+          </w14:textFill>
+        </w:rPr>
+        <w:t>提示面板，添加视频资源（程序）</w:t>
+      </w:r>
+    </w:p>
+    <w:p>
+      <w:pPr>
+        <w:pStyle w:val="11"/>
+        <w:numPr>
+          <w:ilvl w:val="0"/>
+          <w:numId w:val="2"/>
+        </w:numPr>
+        <w:ind w:left="420" w:leftChars="0" w:hanging="420" w:firstLineChars="0"/>
+        <w:rPr>
+          <w:color w:val="000000" w:themeColor="text1"/>
+          <w14:textFill>
+            <w14:solidFill>
+              <w14:schemeClr w14:val="tx1"/>
+            </w14:solidFill>
+          </w14:textFill>
+        </w:rPr>
+      </w:pPr>
+      <w:r>
+        <w:rPr>
+          <w:rFonts w:hint="eastAsia"/>
+          <w:color w:val="000000" w:themeColor="text1"/>
+          <w14:textFill>
+            <w14:solidFill>
+              <w14:schemeClr w14:val="tx1"/>
+            </w14:solidFill>
+          </w14:textFill>
+        </w:rPr>
+        <w:t>当每个步骤结束，进度条达到100%时，提示面板自动弹出</w:t>
+      </w:r>
+    </w:p>
+    <w:p>
+      <w:pPr>
+        <w:pStyle w:val="11"/>
+        <w:numPr>
+          <w:ilvl w:val="0"/>
+          <w:numId w:val="2"/>
+        </w:numPr>
+        <w:ind w:left="420" w:leftChars="0" w:hanging="420" w:firstLineChars="0"/>
+      </w:pPr>
+      <w:r>
+        <w:rPr>
+          <w:rFonts w:hint="eastAsia"/>
+        </w:rPr>
+        <w:t>当点击场景中的提示点时提示面板自动弹出，并切换到</w:t>
+      </w:r>
+      <w:r>
+        <w:rPr>
+          <w:rFonts w:hint="eastAsia"/>
+          <w:lang w:val="en-US" w:eastAsia="zh-CN"/>
+        </w:rPr>
+        <w:t>知识点</w:t>
+      </w:r>
+      <w:r>
+        <w:rPr>
+          <w:rFonts w:hint="eastAsia"/>
+        </w:rPr>
+        <w:t>按钮</w:t>
+      </w:r>
+    </w:p>
+    <w:p>
+      <w:pPr>
+        <w:pStyle w:val="11"/>
+        <w:numPr>
+          <w:ilvl w:val="0"/>
+          <w:numId w:val="2"/>
+        </w:numPr>
+        <w:ind w:left="420" w:leftChars="0" w:hanging="420" w:firstLineChars="0"/>
+      </w:pPr>
+      <w:r>
+        <w:rPr>
+          <w:rFonts w:hint="eastAsia"/>
+        </w:rPr>
+        <w:t>提示面板上的进度条一直存在，当选择提示之外的按钮时进度条隐藏</w:t>
+      </w:r>
+    </w:p>
+    <w:p>
+      <w:pPr>
+        <w:pStyle w:val="11"/>
+        <w:numPr>
+          <w:ilvl w:val="0"/>
+          <w:numId w:val="2"/>
+        </w:numPr>
+        <w:ind w:left="420" w:leftChars="0" w:hanging="420" w:firstLineChars="0"/>
+      </w:pPr>
+      <w:r>
+        <w:rPr>
+          <w:rFonts w:hint="eastAsia"/>
+        </w:rPr>
+        <w:t>提示面板当播放视频时，关闭提示面板仍有视频声音存在</w:t>
+      </w:r>
+    </w:p>
+    <w:p>
+      <w:pPr>
+        <w:pStyle w:val="11"/>
+        <w:numPr>
+          <w:ilvl w:val="0"/>
+          <w:numId w:val="2"/>
+        </w:numPr>
+        <w:ind w:left="420" w:leftChars="0" w:hanging="420" w:firstLineChars="0"/>
+      </w:pPr>
+      <w:r>
+        <w:rPr>
+          <w:rFonts w:hint="eastAsia"/>
+        </w:rPr>
+        <w:t>提示面板知识点上的标题和提示上用的是同一个</w:t>
+      </w:r>
+    </w:p>
+    <w:p>
+      <w:pPr>
+        <w:pStyle w:val="11"/>
+        <w:numPr>
+          <w:ilvl w:val="0"/>
+          <w:numId w:val="2"/>
+        </w:numPr>
+        <w:ind w:left="420" w:leftChars="0" w:hanging="420" w:firstLineChars="0"/>
+      </w:pPr>
+      <w:r>
+        <w:rPr>
+          <w:rFonts w:hint="eastAsia"/>
+        </w:rPr>
+        <w:t>点击高亮提示面板之后，提示面板上的提示内容不能恢复到步骤提示内容</w:t>
+      </w:r>
+      <w:r>
+        <w:rPr>
+          <w:rFonts w:hint="eastAsia"/>
+          <w:lang w:eastAsia="zh-CN"/>
+        </w:rPr>
+        <w:t>，</w:t>
+      </w:r>
+      <w:r>
+        <w:rPr>
+          <w:rFonts w:hint="eastAsia"/>
+          <w:color w:val="FFC000"/>
+          <w:lang w:val="en-US" w:eastAsia="zh-CN"/>
+        </w:rPr>
+        <w:t>点击高亮面板应该在信息面板上更改知识点信息而不是提示</w:t>
+      </w:r>
+    </w:p>
+    <w:p>
+      <w:pPr>
+        <w:pStyle w:val="11"/>
+        <w:numPr>
+          <w:ilvl w:val="0"/>
+          <w:numId w:val="2"/>
+        </w:numPr>
+        <w:ind w:left="420" w:leftChars="0" w:hanging="420" w:firstLineChars="0"/>
+      </w:pPr>
+      <w:r>
+        <w:rPr>
+          <w:rFonts w:hint="eastAsia"/>
+          <w:lang w:val="en-US" w:eastAsia="zh-CN"/>
+        </w:rPr>
+        <w:t>更换信息面板的UI图片，背景板改为深色</w:t>
+      </w:r>
+    </w:p>
+    <w:p>
+      <w:pPr>
+        <w:pStyle w:val="11"/>
+        <w:numPr>
+          <w:numId w:val="0"/>
+        </w:numPr>
+        <w:ind w:leftChars="0" w:firstLine="420" w:firstLineChars="0"/>
+        <w:rPr>
+          <w:rFonts w:hint="eastAsia"/>
+          <w:color w:val="000000" w:themeColor="text1"/>
+          <w14:textFill>
+            <w14:solidFill>
+              <w14:schemeClr w14:val="tx1"/>
+            </w14:solidFill>
+          </w14:textFill>
+        </w:rPr>
+      </w:pPr>
     </w:p>
     <w:p>
       <w:pPr>
@@ -160,7 +346,7 @@
         <w:pStyle w:val="11"/>
         <w:numPr>
           <w:ilvl w:val="2"/>
-          <w:numId w:val="2"/>
+          <w:numId w:val="3"/>
         </w:numPr>
         <w:ind w:firstLineChars="0"/>
         <w:rPr>
@@ -190,7 +376,7 @@
         <w:pStyle w:val="11"/>
         <w:numPr>
           <w:ilvl w:val="2"/>
-          <w:numId w:val="2"/>
+          <w:numId w:val="3"/>
         </w:numPr>
         <w:ind w:firstLineChars="0"/>
         <w:rPr>
@@ -413,56 +599,6 @@
         <w:ind w:firstLineChars="0"/>
         <w:rPr>
           <w:rFonts w:hint="eastAsia"/>
-          <w:color w:val="000000" w:themeColor="text1"/>
-          <w14:textFill>
-            <w14:solidFill>
-              <w14:schemeClr w14:val="tx1"/>
-            </w14:solidFill>
-          </w14:textFill>
-        </w:rPr>
-      </w:pPr>
-      <w:r>
-        <w:rPr>
-          <w:rFonts w:hint="eastAsia"/>
-          <w:color w:val="000000" w:themeColor="text1"/>
-          <w14:textFill>
-            <w14:solidFill>
-              <w14:schemeClr w14:val="tx1"/>
-            </w14:solidFill>
-          </w14:textFill>
-        </w:rPr>
-        <w:t>当每个步骤结束，进度条达到100%时，</w:t>
-      </w:r>
-      <w:r>
-        <w:rPr>
-          <w:rFonts w:hint="eastAsia"/>
-          <w:color w:val="FFC000"/>
-        </w:rPr>
-        <w:t>提示面板自动弹出</w:t>
-      </w:r>
-      <w:r>
-        <w:rPr>
-          <w:rFonts w:hint="eastAsia"/>
-          <w:color w:val="000000" w:themeColor="text1"/>
-          <w14:textFill>
-            <w14:solidFill>
-              <w14:schemeClr w14:val="tx1"/>
-            </w14:solidFill>
-          </w14:textFill>
-        </w:rPr>
-        <w:t>（程序）</w:t>
-      </w:r>
-    </w:p>
-    <w:p>
-      <w:pPr>
-        <w:pStyle w:val="11"/>
-        <w:numPr>
-          <w:ilvl w:val="0"/>
-          <w:numId w:val="1"/>
-        </w:numPr>
-        <w:ind w:firstLineChars="0"/>
-        <w:rPr>
-          <w:rFonts w:hint="eastAsia"/>
         </w:rPr>
       </w:pPr>
       <w:r>
@@ -586,37 +722,77 @@
         <w:ind w:firstLineChars="0"/>
         <w:rPr>
           <w:rFonts w:hint="eastAsia"/>
-        </w:rPr>
-      </w:pPr>
-      <w:r>
-        <w:rPr>
-          <w:rFonts w:hint="eastAsia"/>
+          <w:color w:val="FF0000"/>
+        </w:rPr>
+      </w:pPr>
+      <w:r>
+        <w:rPr>
+          <w:rFonts w:hint="eastAsia"/>
+          <w:color w:val="FF0000"/>
           <w:lang w:val="en-US" w:eastAsia="zh-CN"/>
         </w:rPr>
-        <w:t>考核模式和案例模式以题库的形式整合到一起（程序</w:t>
-      </w:r>
-      <w:bookmarkStart w:id="0" w:name="_GoBack"/>
-      <w:bookmarkEnd w:id="0"/>
-      <w:r>
-        <w:rPr>
-          <w:rFonts w:hint="eastAsia"/>
+        <w:t>考核模式和案例模式以题库的形式整合到一起（程序）</w:t>
+      </w:r>
+    </w:p>
+    <w:p>
+      <w:pPr>
+        <w:pStyle w:val="3"/>
+        <w:rPr>
+          <w:rFonts w:hint="eastAsia"/>
+        </w:rPr>
+      </w:pPr>
+      <w:r>
+        <w:rPr>
+          <w:rFonts w:hint="eastAsia"/>
+        </w:rPr>
+        <w:t>模型</w:t>
+      </w:r>
+    </w:p>
+    <w:p>
+      <w:pPr>
+        <w:pStyle w:val="11"/>
+        <w:numPr>
+          <w:ilvl w:val="0"/>
+          <w:numId w:val="1"/>
+        </w:numPr>
+        <w:ind w:firstLineChars="0"/>
+        <w:rPr>
+          <w:rFonts w:hint="eastAsia"/>
+          <w:color w:val="FFC000"/>
+        </w:rPr>
+      </w:pPr>
+      <w:r>
+        <w:rPr>
+          <w:rFonts w:hint="eastAsia"/>
+          <w:color w:val="000000" w:themeColor="text1"/>
+          <w14:textFill>
+            <w14:solidFill>
+              <w14:schemeClr w14:val="tx1"/>
+            </w14:solidFill>
+          </w14:textFill>
+        </w:rPr>
+        <w:t>钢管模型渲染有问题，法线反向（模型）</w:t>
+      </w:r>
+      <w:r>
+        <w:rPr>
+          <w:rFonts w:hint="eastAsia"/>
+          <w:color w:val="000000" w:themeColor="text1"/>
+          <w:lang w:eastAsia="zh-CN"/>
+          <w14:textFill>
+            <w14:solidFill>
+              <w14:schemeClr w14:val="tx1"/>
+            </w14:solidFill>
+          </w14:textFill>
+        </w:rPr>
+        <w:t>，</w:t>
+      </w:r>
+      <w:r>
+        <w:rPr>
+          <w:rFonts w:hint="eastAsia"/>
+          <w:color w:val="FFC000"/>
           <w:lang w:val="en-US" w:eastAsia="zh-CN"/>
         </w:rPr>
-        <w:t>）</w:t>
-      </w:r>
-    </w:p>
-    <w:p>
-      <w:pPr>
-        <w:pStyle w:val="3"/>
-        <w:rPr>
-          <w:rFonts w:hint="eastAsia"/>
-        </w:rPr>
-      </w:pPr>
-      <w:r>
-        <w:rPr>
-          <w:rFonts w:hint="eastAsia"/>
-        </w:rPr>
-        <w:t>模型</w:t>
+        <w:t>尽量使用Shader进行修改</w:t>
       </w:r>
     </w:p>
     <w:p>
@@ -647,107 +823,67 @@
             </w14:solidFill>
           </w14:textFill>
         </w:rPr>
-        <w:t>钢管模型渲染有问题，法线反向（模型）</w:t>
-      </w:r>
-    </w:p>
-    <w:p>
-      <w:pPr>
-        <w:pStyle w:val="11"/>
-        <w:numPr>
-          <w:ilvl w:val="0"/>
-          <w:numId w:val="1"/>
+        <w:t>毛坯房在背光面观察时。层与层之间没有层次感，分辨不出楼层（模型）</w:t>
+      </w:r>
+    </w:p>
+    <w:p>
+      <w:pPr>
+        <w:rPr>
+          <w:rFonts w:hint="eastAsia"/>
+        </w:rPr>
+      </w:pPr>
+    </w:p>
+    <w:p>
+      <w:pPr>
+        <w:pStyle w:val="2"/>
+        <w:rPr>
+          <w:rFonts w:hint="eastAsia"/>
+        </w:rPr>
+      </w:pPr>
+      <w:r>
+        <w:rPr>
+          <w:rFonts w:hint="eastAsia"/>
+        </w:rPr>
+        <w:t>B级（尽量去完成）</w:t>
+      </w:r>
+    </w:p>
+    <w:p>
+      <w:pPr>
+        <w:pStyle w:val="11"/>
+        <w:numPr>
+          <w:ilvl w:val="0"/>
+          <w:numId w:val="4"/>
         </w:numPr>
         <w:ind w:firstLineChars="0"/>
         <w:rPr>
           <w:rFonts w:hint="eastAsia"/>
-          <w:color w:val="000000" w:themeColor="text1"/>
-          <w14:textFill>
-            <w14:solidFill>
-              <w14:schemeClr w14:val="tx1"/>
-            </w14:solidFill>
-          </w14:textFill>
-        </w:rPr>
-      </w:pPr>
-      <w:r>
-        <w:rPr>
-          <w:rFonts w:hint="eastAsia"/>
-          <w:color w:val="000000" w:themeColor="text1"/>
-          <w14:textFill>
-            <w14:solidFill>
-              <w14:schemeClr w14:val="tx1"/>
-            </w14:solidFill>
-          </w14:textFill>
-        </w:rPr>
-        <w:t>毛坯房在背光面观察时。层与层之间没有层次感，分辨不出楼层（模型）</w:t>
-      </w:r>
-    </w:p>
-    <w:p>
-      <w:pPr>
-        <w:rPr>
-          <w:rFonts w:hint="eastAsia"/>
-        </w:rPr>
-      </w:pPr>
-    </w:p>
-    <w:p>
-      <w:pPr>
-        <w:pStyle w:val="2"/>
-        <w:rPr>
-          <w:rFonts w:hint="eastAsia"/>
-        </w:rPr>
-      </w:pPr>
-      <w:r>
-        <w:rPr>
-          <w:rFonts w:hint="eastAsia"/>
-        </w:rPr>
-        <w:t>B级（尽量去完成）</w:t>
-      </w:r>
-    </w:p>
-    <w:p>
-      <w:pPr>
-        <w:pStyle w:val="11"/>
-        <w:numPr>
-          <w:ilvl w:val="0"/>
-          <w:numId w:val="3"/>
+        </w:rPr>
+      </w:pPr>
+      <w:r>
+        <w:rPr>
+          <w:rFonts w:hint="eastAsia"/>
+        </w:rPr>
+        <w:t>切换场景时的Loading。。。界面添加动态效果，三个黑色圆点以跑马呼吸灯的效果闪烁。（程序）</w:t>
+      </w:r>
+    </w:p>
+    <w:p>
+      <w:pPr>
+        <w:pStyle w:val="11"/>
+        <w:numPr>
+          <w:ilvl w:val="0"/>
+          <w:numId w:val="4"/>
         </w:numPr>
         <w:ind w:firstLineChars="0"/>
         <w:rPr>
-          <w:rFonts w:hint="eastAsia"/>
-        </w:rPr>
-      </w:pPr>
-      <w:r>
-        <w:rPr>
-          <w:rFonts w:hint="eastAsia"/>
-        </w:rPr>
-        <w:t>切换场景时的Loading。。。界面添加动态效果，三个黑色圆点以跑马呼吸灯的效果闪烁。（程序）</w:t>
-      </w:r>
-    </w:p>
-    <w:p>
-      <w:pPr>
-        <w:pStyle w:val="11"/>
-        <w:numPr>
-          <w:ilvl w:val="0"/>
-          <w:numId w:val="3"/>
-        </w:numPr>
-        <w:ind w:firstLineChars="0"/>
-      </w:pPr>
-      <w:r>
-        <w:rPr>
-          <w:rFonts w:hint="eastAsia"/>
-        </w:rPr>
-        <w:t>选择场景进入时，当手柄触碰特定模型，模型外发光变绿后，</w:t>
-      </w:r>
-      <w:r>
-        <w:rPr>
-          <w:rFonts w:hint="eastAsia"/>
-          <w:color w:val="FFC000"/>
-        </w:rPr>
-        <w:t>手柄柄身透明，扳机高亮闪烁，提示扣动扳机</w:t>
-      </w:r>
-      <w:r>
-        <w:rPr>
-          <w:rFonts w:hint="eastAsia"/>
-        </w:rPr>
-        <w:t>。（程序）</w:t>
+          <w:color w:val="FF0000"/>
+        </w:rPr>
+      </w:pPr>
+      <w:r>
+        <w:rPr>
+          <w:rFonts w:hint="eastAsia"/>
+          <w:color w:val="FF0000"/>
+        </w:rPr>
+        <w:t>选择场景进入时，当手柄触碰特定模型，模型外发光变绿后，手柄柄身透明，扳机高亮闪烁，提示扣动扳机。（程序）</w:t>
       </w:r>
     </w:p>
     <w:p>
@@ -780,13 +916,15 @@
         </w:rPr>
         <w:t>C级（日后修改）</w:t>
       </w:r>
-    </w:p>
-    <w:p>
-      <w:pPr>
-        <w:pStyle w:val="11"/>
-        <w:numPr>
-          <w:ilvl w:val="0"/>
-          <w:numId w:val="4"/>
+      <w:bookmarkStart w:id="0" w:name="_GoBack"/>
+      <w:bookmarkEnd w:id="0"/>
+    </w:p>
+    <w:p>
+      <w:pPr>
+        <w:pStyle w:val="11"/>
+        <w:numPr>
+          <w:ilvl w:val="0"/>
+          <w:numId w:val="5"/>
         </w:numPr>
         <w:ind w:left="420" w:leftChars="0" w:firstLine="0" w:firstLineChars="0"/>
         <w:rPr>
@@ -833,7 +971,7 @@
         <w:pStyle w:val="11"/>
         <w:numPr>
           <w:ilvl w:val="0"/>
-          <w:numId w:val="4"/>
+          <w:numId w:val="5"/>
         </w:numPr>
         <w:ind w:left="420" w:leftChars="0" w:firstLine="0" w:firstLineChars="0"/>
         <w:rPr>
@@ -874,7 +1012,7 @@
         <w:pStyle w:val="11"/>
         <w:numPr>
           <w:ilvl w:val="0"/>
-          <w:numId w:val="4"/>
+          <w:numId w:val="5"/>
         </w:numPr>
         <w:ind w:left="420" w:leftChars="0" w:firstLine="0" w:firstLineChars="0"/>
         <w:rPr>
@@ -921,7 +1059,7 @@
         <w:pStyle w:val="11"/>
         <w:numPr>
           <w:ilvl w:val="0"/>
-          <w:numId w:val="4"/>
+          <w:numId w:val="5"/>
         </w:numPr>
         <w:ind w:left="420" w:leftChars="0" w:firstLine="0" w:firstLineChars="0"/>
         <w:rPr>
@@ -968,7 +1106,7 @@
         <w:pStyle w:val="11"/>
         <w:numPr>
           <w:ilvl w:val="0"/>
-          <w:numId w:val="4"/>
+          <w:numId w:val="5"/>
         </w:numPr>
         <w:ind w:left="420" w:leftChars="0" w:firstLine="0" w:firstLineChars="0"/>
         <w:rPr>
@@ -1008,7 +1146,7 @@
         <w:pStyle w:val="11"/>
         <w:numPr>
           <w:ilvl w:val="0"/>
-          <w:numId w:val="4"/>
+          <w:numId w:val="5"/>
         </w:numPr>
         <w:ind w:left="420" w:leftChars="0" w:firstLine="0" w:firstLineChars="0"/>
         <w:rPr>
@@ -1401,16 +1539,36 @@
       </w:rPr>
     </w:lvl>
   </w:abstractNum>
+  <w:abstractNum w:abstractNumId="4">
+    <w:nsid w:val="59671691"/>
+    <w:multiLevelType w:val="singleLevel"/>
+    <w:tmpl w:val="59671691"/>
+    <w:lvl w:ilvl="0" w:tentative="0">
+      <w:start w:val="1"/>
+      <w:numFmt w:val="bullet"/>
+      <w:lvlText w:val=""/>
+      <w:lvlJc w:val="left"/>
+      <w:pPr>
+        <w:ind w:left="420" w:leftChars="0" w:hanging="420" w:firstLineChars="0"/>
+      </w:pPr>
+      <w:rPr>
+        <w:rFonts w:hint="default" w:ascii="Wingdings" w:hAnsi="Wingdings"/>
+      </w:rPr>
+    </w:lvl>
+  </w:abstractNum>
   <w:num w:numId="1">
     <w:abstractNumId w:val="2"/>
   </w:num>
   <w:num w:numId="2">
+    <w:abstractNumId w:val="4"/>
+  </w:num>
+  <w:num w:numId="3">
     <w:abstractNumId w:val="1"/>
   </w:num>
-  <w:num w:numId="3">
+  <w:num w:numId="4">
     <w:abstractNumId w:val="0"/>
   </w:num>
-  <w:num w:numId="4">
+  <w:num w:numId="5">
     <w:abstractNumId w:val="3"/>
   </w:num>
 </w:numbering>
@@ -1491,7 +1649,7 @@
     <w:lsdException w:qFormat="1" w:unhideWhenUsed="0" w:uiPriority="10" w:semiHidden="0" w:name="Title"/>
     <w:lsdException w:uiPriority="99" w:name="Closing"/>
     <w:lsdException w:uiPriority="99" w:name="Signature"/>
-    <w:lsdException w:uiPriority="1" w:semiHidden="0" w:name="Default Paragraph Font"/>
+    <w:lsdException w:qFormat="1" w:uiPriority="1" w:semiHidden="0" w:name="Default Paragraph Font"/>
     <w:lsdException w:uiPriority="99" w:name="Body Text"/>
     <w:lsdException w:uiPriority="99" w:name="Body Text Indent"/>
     <w:lsdException w:uiPriority="99" w:name="List Continue"/>
@@ -1737,6 +1895,7 @@
   <w:style w:type="character" w:default="1" w:styleId="7">
     <w:name w:val="Default Paragraph Font"/>
     <w:unhideWhenUsed/>
+    <w:qFormat/>
     <w:uiPriority w:val="1"/>
   </w:style>
   <w:style w:type="table" w:default="1" w:styleId="8">
